--- a/Notes.docx
+++ b/Notes.docx
@@ -8,8 +8,6 @@
         <w:t>Tech stack:</w:t>
       </w:r>
     </w:p>
-    <w:p/>
-    <w:p/>
     <w:p>
       <w:r>
         <w:t xml:space="preserve">back end: </w:t>
@@ -17,15 +15,7 @@
     </w:p>
     <w:p>
       <w:r>
-        <w:t xml:space="preserve">         language: </w:t>
-      </w:r>
-      <w:proofErr w:type="gramStart"/>
-      <w:r>
-        <w:t xml:space="preserve">java,   </w:t>
-      </w:r>
-      <w:proofErr w:type="gramEnd"/>
-      <w:r>
-        <w:t xml:space="preserve">                                       default server  </w:t>
+        <w:t xml:space="preserve">         language: java,                                          default server  </w:t>
       </w:r>
     </w:p>
     <w:p>
@@ -40,96 +30,553 @@
     </w:p>
     <w:p>
       <w:r>
-        <w:t xml:space="preserve">front end: </w:t>
-      </w:r>
+        <w:t>front en</w:t>
+      </w:r>
+      <w:r>
+        <w:t>d:</w:t>
+      </w:r>
+    </w:p>
+    <w:p>
+      <w:r>
+        <w:t xml:space="preserve">         language : </w:t>
+      </w:r>
+      <w:proofErr w:type="spellStart"/>
+      <w:r>
+        <w:t>hmtl</w:t>
+      </w:r>
+      <w:proofErr w:type="spellEnd"/>
+      <w:r>
+        <w:t xml:space="preserve">, </w:t>
+      </w:r>
+      <w:proofErr w:type="spellStart"/>
+      <w:r>
+        <w:t>css</w:t>
+      </w:r>
+      <w:proofErr w:type="spellEnd"/>
+      <w:r>
+        <w:t xml:space="preserve">, typescript , </w:t>
+      </w:r>
+      <w:proofErr w:type="spellStart"/>
+      <w:r>
+        <w:t>javascript</w:t>
+      </w:r>
+      <w:proofErr w:type="spellEnd"/>
     </w:p>
     <w:p>
       <w:r>
         <w:t xml:space="preserve">         </w:t>
       </w:r>
-    </w:p>
-    <w:p>
-      <w:r>
-        <w:t xml:space="preserve">         </w:t>
-      </w:r>
-      <w:proofErr w:type="gramStart"/>
-      <w:r>
-        <w:t>language :</w:t>
-      </w:r>
-      <w:proofErr w:type="gramEnd"/>
+      <w:proofErr w:type="spellStart"/>
+      <w:r>
+        <w:t>framwrok</w:t>
+      </w:r>
+      <w:proofErr w:type="spellEnd"/>
+      <w:r>
+        <w:t>: angular, node.js</w:t>
+      </w:r>
+    </w:p>
+    <w:p/>
+    <w:p>
+      <w:r>
+        <w:t xml:space="preserve">java code ------ framework ----&gt; database connectivity, security, </w:t>
+      </w:r>
+      <w:proofErr w:type="spellStart"/>
+      <w:r>
+        <w:t>restapi</w:t>
+      </w:r>
+      <w:proofErr w:type="spellEnd"/>
+      <w:r>
+        <w:t xml:space="preserve"> , default serve (Tomcat) 8081</w:t>
+      </w:r>
+    </w:p>
+    <w:p/>
+    <w:p>
+      <w:r>
+        <w:t>Layer:</w:t>
+      </w:r>
+    </w:p>
+    <w:p/>
+    <w:p>
+      <w:r>
+        <w:t xml:space="preserve">      Entity layer</w:t>
+      </w:r>
+    </w:p>
+    <w:p/>
+    <w:p/>
+    <w:p>
+      <w:pPr>
+        <w:rPr>
+          <w:b/>
+          <w:bCs/>
+        </w:rPr>
+      </w:pPr>
+      <w:r>
+        <w:rPr>
+          <w:b/>
+          <w:bCs/>
+        </w:rPr>
+        <w:t>Java code</w:t>
+      </w:r>
+    </w:p>
+    <w:p>
+      <w:r>
+        <w:t xml:space="preserve">Database </w:t>
+      </w:r>
+    </w:p>
+    <w:p>
+      <w:r>
+        <w:t>Server (Tomcat) – port number</w:t>
+      </w:r>
+    </w:p>
+    <w:p>
+      <w:proofErr w:type="spellStart"/>
+      <w:r>
+        <w:t>RestApi</w:t>
+      </w:r>
+      <w:proofErr w:type="spellEnd"/>
       <w:r>
         <w:t xml:space="preserve"> </w:t>
       </w:r>
-      <w:proofErr w:type="spellStart"/>
-      <w:r>
-        <w:t>hmtl</w:t>
-      </w:r>
-      <w:proofErr w:type="spellEnd"/>
-      <w:r>
-        <w:t xml:space="preserve">, </w:t>
-      </w:r>
-      <w:proofErr w:type="spellStart"/>
-      <w:r>
-        <w:t>css</w:t>
-      </w:r>
-      <w:proofErr w:type="spellEnd"/>
-      <w:r>
-        <w:t xml:space="preserve">, typescript , </w:t>
-      </w:r>
-      <w:proofErr w:type="spellStart"/>
-      <w:r>
-        <w:t>javascript</w:t>
-      </w:r>
-      <w:proofErr w:type="spellEnd"/>
-    </w:p>
-    <w:p>
-      <w:r>
-        <w:t xml:space="preserve">         </w:t>
-      </w:r>
-      <w:proofErr w:type="spellStart"/>
-      <w:r>
-        <w:t>framwrok</w:t>
-      </w:r>
-      <w:proofErr w:type="spellEnd"/>
-      <w:r>
-        <w:t>: angular, node.js</w:t>
-      </w:r>
-    </w:p>
-    <w:p/>
-    <w:p>
-      <w:r>
-        <w:t>java code ------ framework ----&gt; database</w:t>
-      </w:r>
-      <w:r>
-        <w:t xml:space="preserve"> connectivity</w:t>
-      </w:r>
-      <w:r>
-        <w:t xml:space="preserve">, security, </w:t>
-      </w:r>
-      <w:proofErr w:type="spellStart"/>
-      <w:proofErr w:type="gramStart"/>
-      <w:r>
-        <w:t>restapi</w:t>
-      </w:r>
-      <w:proofErr w:type="spellEnd"/>
-      <w:r>
-        <w:t xml:space="preserve"> ,</w:t>
-      </w:r>
-      <w:proofErr w:type="gramEnd"/>
-      <w:r>
-        <w:t xml:space="preserve"> default serve (Tomcat) 8081</w:t>
-      </w:r>
-    </w:p>
-    <w:p/>
-    <w:p>
-      <w:r>
-        <w:t>Layer:</w:t>
-      </w:r>
-    </w:p>
-    <w:p/>
-    <w:p>
-      <w:r>
-        <w:t xml:space="preserve">      Entity layer</w:t>
+    </w:p>
+    <w:p/>
+    <w:p/>
+    <w:p>
+      <w:r>
+        <w:t xml:space="preserve">Spring framework – </w:t>
+      </w:r>
+      <w:proofErr w:type="spellStart"/>
+      <w:r>
+        <w:t>mvc</w:t>
+      </w:r>
+      <w:proofErr w:type="spellEnd"/>
+      <w:r>
+        <w:t xml:space="preserve"> – database – security – server</w:t>
+      </w:r>
+    </w:p>
+    <w:p/>
+    <w:p>
+      <w:proofErr w:type="spellStart"/>
+      <w:r>
+        <w:t>Jdbc</w:t>
+      </w:r>
+      <w:proofErr w:type="spellEnd"/>
+      <w:r>
+        <w:t xml:space="preserve"> ------- </w:t>
+      </w:r>
+      <w:proofErr w:type="spellStart"/>
+      <w:r>
+        <w:t>sql</w:t>
+      </w:r>
+      <w:proofErr w:type="spellEnd"/>
+      <w:r>
+        <w:t xml:space="preserve"> query ,   </w:t>
+      </w:r>
+      <w:proofErr w:type="spellStart"/>
+      <w:r>
+        <w:t>jpa</w:t>
+      </w:r>
+      <w:proofErr w:type="spellEnd"/>
+      <w:r>
+        <w:t xml:space="preserve"> --</w:t>
+      </w:r>
+    </w:p>
+    <w:p>
+      <w:r>
+        <w:t>Serve side (back end)    -----http response----</w:t>
+      </w:r>
+      <w:r>
+        <w:sym w:font="Wingdings" w:char="F0E0"/>
+      </w:r>
+      <w:r>
+        <w:t xml:space="preserve">  API  </w:t>
+      </w:r>
+      <w:r>
+        <w:sym w:font="Wingdings" w:char="F0DF"/>
+      </w:r>
+      <w:r>
+        <w:t>----   http request -------- user UI</w:t>
+      </w:r>
+    </w:p>
+    <w:p/>
+    <w:p>
+      <w:r>
+        <w:lastRenderedPageBreak/>
+        <w:t xml:space="preserve">Hibernate ----- </w:t>
+      </w:r>
+    </w:p>
+    <w:p/>
+    <w:p>
+      <w:r>
+        <w:t xml:space="preserve">Crud – create , read , update , delete </w:t>
+      </w:r>
+    </w:p>
+    <w:p/>
+    <w:p>
+      <w:r>
+        <w:t xml:space="preserve">Create – </w:t>
+      </w:r>
+      <w:r>
+        <w:t>P</w:t>
+      </w:r>
+      <w:r>
+        <w:t>ost mapping/method</w:t>
+      </w:r>
+    </w:p>
+    <w:p>
+      <w:r>
+        <w:t xml:space="preserve">Read </w:t>
+      </w:r>
+      <w:r>
+        <w:t xml:space="preserve"> </w:t>
+      </w:r>
+      <w:r>
+        <w:t>-    Get mapping/method</w:t>
+      </w:r>
+    </w:p>
+    <w:p>
+      <w:r>
+        <w:t>Update – Put mapping/method</w:t>
+      </w:r>
+    </w:p>
+    <w:p>
+      <w:r>
+        <w:t>Delete –  Delete mapping/method</w:t>
+      </w:r>
+    </w:p>
+    <w:p/>
+    <w:p/>
+    <w:p>
+      <w:r>
+        <w:t xml:space="preserve">Model layer ---------  </w:t>
+      </w:r>
+      <w:proofErr w:type="spellStart"/>
+      <w:r>
+        <w:t>enitity</w:t>
+      </w:r>
+      <w:proofErr w:type="spellEnd"/>
+      <w:r>
+        <w:t xml:space="preserve"> </w:t>
+      </w:r>
+    </w:p>
+    <w:p>
+      <w:r>
+        <w:t>Repository layer ------------- database related</w:t>
+      </w:r>
+    </w:p>
+    <w:p>
+      <w:r>
+        <w:t xml:space="preserve">Controller layer ---------   </w:t>
+      </w:r>
+      <w:proofErr w:type="spellStart"/>
+      <w:r>
+        <w:t>Restapi</w:t>
+      </w:r>
+      <w:proofErr w:type="spellEnd"/>
+      <w:r>
+        <w:t xml:space="preserve"> related</w:t>
+      </w:r>
+    </w:p>
+    <w:p>
+      <w:r>
+        <w:t>Service layer   ----------- business logic</w:t>
+      </w:r>
+    </w:p>
+    <w:p/>
+    <w:p>
+      <w:proofErr w:type="spellStart"/>
+      <w:r>
+        <w:t>Springboot</w:t>
+      </w:r>
+      <w:proofErr w:type="spellEnd"/>
+      <w:r>
+        <w:t xml:space="preserve"> la </w:t>
+      </w:r>
+      <w:proofErr w:type="spellStart"/>
+      <w:r>
+        <w:t>ellame</w:t>
+      </w:r>
+      <w:proofErr w:type="spellEnd"/>
+      <w:r>
+        <w:t xml:space="preserve"> </w:t>
+      </w:r>
+      <w:proofErr w:type="spellStart"/>
+      <w:r>
+        <w:t>annotatiton</w:t>
+      </w:r>
+      <w:proofErr w:type="spellEnd"/>
+    </w:p>
+    <w:p/>
+    <w:p/>
+    <w:p>
+      <w:r>
+        <w:t>Class student{</w:t>
+      </w:r>
+    </w:p>
+    <w:p>
+      <w:r>
+        <w:t>Int id;</w:t>
+      </w:r>
+    </w:p>
+    <w:p>
+      <w:proofErr w:type="spellStart"/>
+      <w:r>
+        <w:t>Istring</w:t>
+      </w:r>
+      <w:proofErr w:type="spellEnd"/>
+      <w:r>
+        <w:t xml:space="preserve"> name;</w:t>
+      </w:r>
+    </w:p>
+    <w:p>
+      <w:r>
+        <w:t xml:space="preserve">String </w:t>
+      </w:r>
+      <w:proofErr w:type="spellStart"/>
+      <w:r>
+        <w:t>depat</w:t>
+      </w:r>
+      <w:proofErr w:type="spellEnd"/>
+      <w:r>
+        <w:t>;</w:t>
+      </w:r>
+    </w:p>
+    <w:p/>
+    <w:p>
+      <w:r>
+        <w:t>Get set</w:t>
+      </w:r>
+    </w:p>
+    <w:p>
+      <w:r>
+        <w:t>}</w:t>
+      </w:r>
+    </w:p>
+    <w:p/>
+    <w:p>
+      <w:r>
+        <w:t>Public string sample{</w:t>
+      </w:r>
+    </w:p>
+    <w:p>
+      <w:r>
+        <w:t>String message = “sample message”;</w:t>
+      </w:r>
+    </w:p>
+    <w:p>
+      <w:r>
+        <w:t>return message;</w:t>
+      </w:r>
+    </w:p>
+    <w:p>
+      <w:r>
+        <w:lastRenderedPageBreak/>
+        <w:t>}</w:t>
+      </w:r>
+    </w:p>
+    <w:p/>
+    <w:p>
+      <w:r>
+        <w:t>Public student sample</w:t>
+      </w:r>
+      <w:r>
+        <w:t xml:space="preserve"> </w:t>
+      </w:r>
+      <w:r>
+        <w:t>{</w:t>
+      </w:r>
+    </w:p>
+    <w:p>
+      <w:r>
+        <w:t>Main{</w:t>
+      </w:r>
+    </w:p>
+    <w:p>
+      <w:r>
+        <w:t xml:space="preserve">Student </w:t>
+      </w:r>
+      <w:proofErr w:type="spellStart"/>
+      <w:r>
+        <w:t>stu</w:t>
+      </w:r>
+      <w:proofErr w:type="spellEnd"/>
+      <w:r>
+        <w:t xml:space="preserve"> = new Student();</w:t>
+      </w:r>
+    </w:p>
+    <w:p>
+      <w:r>
+        <w:t xml:space="preserve">Sample </w:t>
+      </w:r>
+      <w:proofErr w:type="spellStart"/>
+      <w:r>
+        <w:t>sam</w:t>
+      </w:r>
+      <w:proofErr w:type="spellEnd"/>
+      <w:r>
+        <w:t xml:space="preserve"> = new Sample();</w:t>
+      </w:r>
+    </w:p>
+    <w:p>
+      <w:proofErr w:type="spellStart"/>
+      <w:r>
+        <w:t>Stu.setid</w:t>
+      </w:r>
+      <w:proofErr w:type="spellEnd"/>
+      <w:r>
+        <w:t>(1);</w:t>
+      </w:r>
+    </w:p>
+    <w:p>
+      <w:proofErr w:type="spellStart"/>
+      <w:r>
+        <w:t>Stu.setname</w:t>
+      </w:r>
+      <w:proofErr w:type="spellEnd"/>
+      <w:r>
+        <w:t>(“</w:t>
+      </w:r>
+      <w:proofErr w:type="spellStart"/>
+      <w:r>
+        <w:t>hasna</w:t>
+      </w:r>
+      <w:proofErr w:type="spellEnd"/>
+      <w:r>
+        <w:t>”);</w:t>
+      </w:r>
+    </w:p>
+    <w:p>
+      <w:proofErr w:type="spellStart"/>
+      <w:r>
+        <w:t>Stu.setdept</w:t>
+      </w:r>
+      <w:proofErr w:type="spellEnd"/>
+      <w:r>
+        <w:t>(“cs”);</w:t>
+      </w:r>
+    </w:p>
+    <w:p/>
+    <w:p>
+      <w:r>
+        <w:t xml:space="preserve">Return </w:t>
+      </w:r>
+      <w:proofErr w:type="spellStart"/>
+      <w:r>
+        <w:t>stu</w:t>
+      </w:r>
+      <w:proofErr w:type="spellEnd"/>
+      <w:r>
+        <w:t>;</w:t>
+      </w:r>
+      <w:r>
+        <w:t>}</w:t>
+      </w:r>
+    </w:p>
+    <w:p/>
+    <w:p>
+      <w:r>
+        <w:t>Test{</w:t>
+      </w:r>
+    </w:p>
+    <w:p>
+      <w:r>
+        <w:t>}</w:t>
+      </w:r>
+    </w:p>
+    <w:p>
+      <w:r>
+        <w:t>}</w:t>
+      </w:r>
+    </w:p>
+    <w:p/>
+    <w:p>
+      <w:r>
+        <w:t>Public sample(int id, string name){</w:t>
+      </w:r>
+    </w:p>
+    <w:p>
+      <w:r>
+        <w:t>]}</w:t>
+      </w:r>
+    </w:p>
+    <w:p/>
+    <w:p>
+      <w:r>
+        <w:t xml:space="preserve">List&lt;integer&gt; ls = new </w:t>
+      </w:r>
+      <w:proofErr w:type="spellStart"/>
+      <w:r>
+        <w:t>Arraylist</w:t>
+      </w:r>
+      <w:proofErr w:type="spellEnd"/>
+      <w:r>
+        <w:t>&lt;</w:t>
+      </w:r>
+      <w:proofErr w:type="spellStart"/>
+      <w:r>
+        <w:t>interger</w:t>
+      </w:r>
+      <w:proofErr w:type="spellEnd"/>
+      <w:r>
+        <w:t>&gt;</w:t>
+      </w:r>
+    </w:p>
+    <w:p/>
+    <w:p>
+      <w:r>
+        <w:t xml:space="preserve">Co1 = null         co2 = </w:t>
+      </w:r>
+      <w:proofErr w:type="spellStart"/>
+      <w:r>
+        <w:t>asdfghjk</w:t>
+      </w:r>
+      <w:proofErr w:type="spellEnd"/>
+    </w:p>
+    <w:p>
+      <w:r>
+        <w:t xml:space="preserve">Co1.isEmpty(); </w:t>
+      </w:r>
+      <w:r>
+        <w:t xml:space="preserve">        - ---------- true</w:t>
+      </w:r>
+    </w:p>
+    <w:p>
+      <w:r>
+        <w:t>Co1.ispresent();        -----------</w:t>
+      </w:r>
+      <w:proofErr w:type="spellStart"/>
+      <w:r>
+        <w:t>fasle</w:t>
+      </w:r>
+      <w:proofErr w:type="spellEnd"/>
+    </w:p>
+    <w:p>
+      <w:r>
+        <w:t>Co2.isempty();</w:t>
+      </w:r>
+      <w:r>
+        <w:t xml:space="preserve">              </w:t>
+      </w:r>
+      <w:r>
+        <w:t xml:space="preserve"> ---------- </w:t>
+      </w:r>
+      <w:proofErr w:type="spellStart"/>
+      <w:r>
+        <w:t>fasle</w:t>
+      </w:r>
+      <w:proofErr w:type="spellEnd"/>
+    </w:p>
+    <w:p>
+      <w:r>
+        <w:t>Co2.Ispresent();</w:t>
+      </w:r>
+      <w:r>
+        <w:t xml:space="preserve">    -------- true</w:t>
+      </w:r>
+    </w:p>
+    <w:p/>
+    <w:p>
+      <w:r>
+        <w:t>If(true){</w:t>
       </w:r>
     </w:p>
     <w:p/>
@@ -1060,6 +1507,29 @@
       <w:spacing w:val="5"/>
     </w:rPr>
   </w:style>
+  <w:style w:type="character" w:styleId="Hyperlink">
+    <w:name w:val="Hyperlink"/>
+    <w:basedOn w:val="DefaultParagraphFont"/>
+    <w:uiPriority w:val="99"/>
+    <w:unhideWhenUsed/>
+    <w:rsid w:val="00896426"/>
+    <w:rPr>
+      <w:color w:val="467886" w:themeColor="hyperlink"/>
+      <w:u w:val="single"/>
+    </w:rPr>
+  </w:style>
+  <w:style w:type="character" w:styleId="UnresolvedMention">
+    <w:name w:val="Unresolved Mention"/>
+    <w:basedOn w:val="DefaultParagraphFont"/>
+    <w:uiPriority w:val="99"/>
+    <w:semiHidden/>
+    <w:unhideWhenUsed/>
+    <w:rsid w:val="00896426"/>
+    <w:rPr>
+      <w:color w:val="605E5C"/>
+      <w:shd w:val="clear" w:color="auto" w:fill="E1DFDD"/>
+    </w:rPr>
+  </w:style>
 </w:styles>
 </file>
 
